--- a/Kubernetes LAb.docx
+++ b/Kubernetes LAb.docx
@@ -1597,6 +1597,7 @@
       <w:r>
         <w:t xml:space="preserve">ocker tag </w:t>
       </w:r>
+      <w:proofErr w:type="spellStart"/>
       <w:r>
         <w:t>my_pod_</w:t>
       </w:r>
@@ -1610,6 +1611,7 @@
       <w:r>
         <w:t>latest</w:t>
       </w:r>
+      <w:proofErr w:type="spellEnd"/>
       <w:proofErr w:type="gramEnd"/>
       <w:r>
         <w:t xml:space="preserve"> </w:t>
@@ -1792,11 +1794,6 @@
       </w:r>
     </w:p>
     <w:p/>
-    <w:p>
-      <w:r>
-        <w:t xml:space="preserve">  </w:t>
-      </w:r>
-    </w:p>
     <w:p/>
     <w:p>
       <w:pPr>
@@ -1843,11 +1840,6 @@
     </w:p>
     <w:p>
       <w:r>
-        <w:t xml:space="preserve">  </w:t>
-      </w:r>
-    </w:p>
-    <w:p>
-      <w:r>
         <w:t xml:space="preserve">Create a </w:t>
       </w:r>
       <w:proofErr w:type="spellStart"/>
@@ -1865,10 +1857,10 @@
           <w:noProof/>
         </w:rPr>
         <w:drawing>
-          <wp:inline distT="0" distB="0" distL="0" distR="0" wp14:anchorId="2B9777E4" wp14:editId="49F06078">
-            <wp:extent cx="5727700" cy="3482340"/>
+          <wp:inline distT="0" distB="0" distL="0" distR="0" wp14:anchorId="5E169FC5" wp14:editId="57712876">
+            <wp:extent cx="5727700" cy="5617845"/>
             <wp:effectExtent l="0" t="0" r="0" b="0"/>
-            <wp:docPr id="718043680" name="Picture 14" descr="A screenshot of a computer&#10;&#10;Description automatically generated"/>
+            <wp:docPr id="1382948515" name="Picture 1" descr="A screen shot of a computer&#10;&#10;Description automatically generated"/>
             <wp:cNvGraphicFramePr>
               <a:graphicFrameLocks xmlns:a="http://schemas.openxmlformats.org/drawingml/2006/main" noChangeAspect="1"/>
             </wp:cNvGraphicFramePr>
@@ -1876,7 +1868,7 @@
               <a:graphicData uri="http://schemas.openxmlformats.org/drawingml/2006/picture">
                 <pic:pic xmlns:pic="http://schemas.openxmlformats.org/drawingml/2006/picture">
                   <pic:nvPicPr>
-                    <pic:cNvPr id="718043680" name="Picture 14" descr="A screenshot of a computer&#10;&#10;Description automatically generated"/>
+                    <pic:cNvPr id="1382948515" name="Picture 1" descr="A screen shot of a computer&#10;&#10;Description automatically generated"/>
                     <pic:cNvPicPr/>
                   </pic:nvPicPr>
                   <pic:blipFill>
@@ -1894,7 +1886,7 @@
                   <pic:spPr>
                     <a:xfrm>
                       <a:off x="0" y="0"/>
-                      <a:ext cx="5727700" cy="3482340"/>
+                      <a:ext cx="5727700" cy="5617845"/>
                     </a:xfrm>
                     <a:prstGeom prst="rect">
                       <a:avLst/>
@@ -1925,10 +1917,10 @@
           <w:noProof/>
         </w:rPr>
         <w:drawing>
-          <wp:inline distT="0" distB="0" distL="0" distR="0" wp14:anchorId="4DA4939C" wp14:editId="7CF078FD">
-            <wp:extent cx="5727700" cy="560070"/>
+          <wp:inline distT="0" distB="0" distL="0" distR="0" wp14:anchorId="5D87E70C" wp14:editId="27826190">
+            <wp:extent cx="5727700" cy="473710"/>
             <wp:effectExtent l="0" t="0" r="0" b="0"/>
-            <wp:docPr id="1426700437" name="Picture 13"/>
+            <wp:docPr id="35363611" name="Picture 2"/>
             <wp:cNvGraphicFramePr>
               <a:graphicFrameLocks xmlns:a="http://schemas.openxmlformats.org/drawingml/2006/main" noChangeAspect="1"/>
             </wp:cNvGraphicFramePr>
@@ -1936,7 +1928,7 @@
               <a:graphicData uri="http://schemas.openxmlformats.org/drawingml/2006/picture">
                 <pic:pic xmlns:pic="http://schemas.openxmlformats.org/drawingml/2006/picture">
                   <pic:nvPicPr>
-                    <pic:cNvPr id="1426700437" name="Picture 1426700437"/>
+                    <pic:cNvPr id="35363611" name="Picture 35363611"/>
                     <pic:cNvPicPr/>
                   </pic:nvPicPr>
                   <pic:blipFill>
@@ -1954,7 +1946,7 @@
                   <pic:spPr>
                     <a:xfrm>
                       <a:off x="0" y="0"/>
-                      <a:ext cx="5727700" cy="560070"/>
+                      <a:ext cx="5727700" cy="473710"/>
                     </a:xfrm>
                     <a:prstGeom prst="rect">
                       <a:avLst/>
@@ -1970,7 +1962,6 @@
     <w:p/>
     <w:p>
       <w:r>
-        <w:lastRenderedPageBreak/>
         <w:t xml:space="preserve">Check if pods are running </w:t>
       </w:r>
       <w:r>
@@ -1981,10 +1972,10 @@
           <w:noProof/>
         </w:rPr>
         <w:drawing>
-          <wp:inline distT="0" distB="0" distL="0" distR="0" wp14:anchorId="29731B34" wp14:editId="77872CEC">
-            <wp:extent cx="5727700" cy="795655"/>
-            <wp:effectExtent l="0" t="0" r="0" b="4445"/>
-            <wp:docPr id="662769349" name="Picture 15"/>
+          <wp:inline distT="0" distB="0" distL="0" distR="0" wp14:anchorId="1534425E" wp14:editId="4A7E10B9">
+            <wp:extent cx="5727700" cy="296545"/>
+            <wp:effectExtent l="0" t="0" r="0" b="0"/>
+            <wp:docPr id="1462515234" name="Picture 3"/>
             <wp:cNvGraphicFramePr>
               <a:graphicFrameLocks xmlns:a="http://schemas.openxmlformats.org/drawingml/2006/main" noChangeAspect="1"/>
             </wp:cNvGraphicFramePr>
@@ -1992,7 +1983,7 @@
               <a:graphicData uri="http://schemas.openxmlformats.org/drawingml/2006/picture">
                 <pic:pic xmlns:pic="http://schemas.openxmlformats.org/drawingml/2006/picture">
                   <pic:nvPicPr>
-                    <pic:cNvPr id="662769349" name="Picture 662769349"/>
+                    <pic:cNvPr id="1462515234" name="Picture 1462515234"/>
                     <pic:cNvPicPr/>
                   </pic:nvPicPr>
                   <pic:blipFill>
@@ -2010,7 +2001,7 @@
                   <pic:spPr>
                     <a:xfrm>
                       <a:off x="0" y="0"/>
-                      <a:ext cx="5727700" cy="795655"/>
+                      <a:ext cx="5727700" cy="296545"/>
                     </a:xfrm>
                     <a:prstGeom prst="rect">
                       <a:avLst/>
@@ -2036,10 +2027,10 @@
           <w:noProof/>
         </w:rPr>
         <w:drawing>
-          <wp:inline distT="0" distB="0" distL="0" distR="0" wp14:anchorId="60804C94" wp14:editId="38F66F59">
-            <wp:extent cx="5727700" cy="3622040"/>
+          <wp:inline distT="0" distB="0" distL="0" distR="0" wp14:anchorId="088B16B4" wp14:editId="2AE68D15">
+            <wp:extent cx="5727700" cy="1882775"/>
             <wp:effectExtent l="0" t="0" r="0" b="0"/>
-            <wp:docPr id="1328194745" name="Picture 16" descr="A screen shot of a computer&#10;&#10;Description automatically generated"/>
+            <wp:docPr id="274654181" name="Picture 4" descr="A screenshot of a computer&#10;&#10;Description automatically generated"/>
             <wp:cNvGraphicFramePr>
               <a:graphicFrameLocks xmlns:a="http://schemas.openxmlformats.org/drawingml/2006/main" noChangeAspect="1"/>
             </wp:cNvGraphicFramePr>
@@ -2047,7 +2038,7 @@
               <a:graphicData uri="http://schemas.openxmlformats.org/drawingml/2006/picture">
                 <pic:pic xmlns:pic="http://schemas.openxmlformats.org/drawingml/2006/picture">
                   <pic:nvPicPr>
-                    <pic:cNvPr id="1328194745" name="Picture 16" descr="A screen shot of a computer&#10;&#10;Description automatically generated"/>
+                    <pic:cNvPr id="274654181" name="Picture 4" descr="A screenshot of a computer&#10;&#10;Description automatically generated"/>
                     <pic:cNvPicPr/>
                   </pic:nvPicPr>
                   <pic:blipFill>
@@ -2065,7 +2056,7 @@
                   <pic:spPr>
                     <a:xfrm>
                       <a:off x="0" y="0"/>
-                      <a:ext cx="5727700" cy="3622040"/>
+                      <a:ext cx="5727700" cy="1882775"/>
                     </a:xfrm>
                     <a:prstGeom prst="rect">
                       <a:avLst/>
@@ -2078,6 +2069,364 @@
         </w:drawing>
       </w:r>
     </w:p>
+    <w:p/>
+    <w:p/>
+    <w:p>
+      <w:pPr>
+        <w:rPr>
+          <w:b/>
+          <w:bCs/>
+          <w:sz w:val="28"/>
+          <w:szCs w:val="28"/>
+        </w:rPr>
+      </w:pPr>
+      <w:r>
+        <w:rPr>
+          <w:b/>
+          <w:bCs/>
+          <w:sz w:val="28"/>
+          <w:szCs w:val="28"/>
+          <w:highlight w:val="yellow"/>
+        </w:rPr>
+        <w:t>View in web browser</w:t>
+      </w:r>
+      <w:r>
+        <w:rPr>
+          <w:b/>
+          <w:bCs/>
+          <w:sz w:val="28"/>
+          <w:szCs w:val="28"/>
+        </w:rPr>
+        <w:t xml:space="preserve"> </w:t>
+      </w:r>
+    </w:p>
+    <w:p>
+      <w:pPr>
+        <w:pStyle w:val="ListParagraph"/>
+        <w:numPr>
+          <w:ilvl w:val="0"/>
+          <w:numId w:val="4"/>
+        </w:numPr>
+      </w:pPr>
+      <w:r>
+        <w:t xml:space="preserve">To view webpage in the browser you need the </w:t>
+      </w:r>
+      <w:proofErr w:type="spellStart"/>
+      <w:r>
+        <w:t>minikube</w:t>
+      </w:r>
+      <w:proofErr w:type="spellEnd"/>
+      <w:r>
+        <w:t xml:space="preserve"> IP address and </w:t>
+      </w:r>
+      <w:proofErr w:type="spellStart"/>
+      <w:r>
+        <w:t>Nodeport</w:t>
+      </w:r>
+      <w:proofErr w:type="spellEnd"/>
+      <w:r>
+        <w:t xml:space="preserve"> number.</w:t>
+      </w:r>
+    </w:p>
+    <w:p>
+      <w:pPr>
+        <w:pStyle w:val="ListParagraph"/>
+        <w:numPr>
+          <w:ilvl w:val="0"/>
+          <w:numId w:val="4"/>
+        </w:numPr>
+      </w:pPr>
+      <w:r>
+        <w:t xml:space="preserve">From our </w:t>
+      </w:r>
+      <w:proofErr w:type="spellStart"/>
+      <w:r>
+        <w:t>web_pod.yaml</w:t>
+      </w:r>
+      <w:proofErr w:type="spellEnd"/>
+      <w:r>
+        <w:t xml:space="preserve"> file we know the node port number is 30100.</w:t>
+      </w:r>
+    </w:p>
+    <w:p/>
+    <w:p>
+      <w:pPr>
+        <w:pStyle w:val="ListParagraph"/>
+        <w:numPr>
+          <w:ilvl w:val="0"/>
+          <w:numId w:val="4"/>
+        </w:numPr>
+      </w:pPr>
+      <w:r>
+        <w:t xml:space="preserve">To find </w:t>
+      </w:r>
+      <w:proofErr w:type="spellStart"/>
+      <w:r>
+        <w:t>minikube</w:t>
+      </w:r>
+      <w:proofErr w:type="spellEnd"/>
+      <w:r>
+        <w:t xml:space="preserve"> </w:t>
+      </w:r>
+      <w:proofErr w:type="spellStart"/>
+      <w:r>
+        <w:t>ip</w:t>
+      </w:r>
+      <w:proofErr w:type="spellEnd"/>
+      <w:r>
+        <w:t xml:space="preserve"> use the command</w:t>
+      </w:r>
+      <w:r>
+        <w:t xml:space="preserve"> </w:t>
+      </w:r>
+      <w:r>
+        <w:rPr>
+          <w:b/>
+          <w:bCs/>
+        </w:rPr>
+        <w:t>“</w:t>
+      </w:r>
+      <w:proofErr w:type="spellStart"/>
+      <w:r>
+        <w:rPr>
+          <w:b/>
+          <w:bCs/>
+        </w:rPr>
+        <w:t>minikube</w:t>
+      </w:r>
+      <w:proofErr w:type="spellEnd"/>
+      <w:r>
+        <w:rPr>
+          <w:b/>
+          <w:bCs/>
+        </w:rPr>
+        <w:t xml:space="preserve"> </w:t>
+      </w:r>
+      <w:proofErr w:type="spellStart"/>
+      <w:proofErr w:type="gramStart"/>
+      <w:r>
+        <w:rPr>
+          <w:b/>
+          <w:bCs/>
+        </w:rPr>
+        <w:t>ip</w:t>
+      </w:r>
+      <w:proofErr w:type="spellEnd"/>
+      <w:r>
+        <w:rPr>
+          <w:b/>
+          <w:bCs/>
+        </w:rPr>
+        <w:t>”</w:t>
+      </w:r>
+      <w:r>
+        <w:t xml:space="preserve"> </w:t>
+      </w:r>
+      <w:r>
+        <w:t xml:space="preserve"> below</w:t>
+      </w:r>
+      <w:proofErr w:type="gramEnd"/>
+    </w:p>
+    <w:p/>
+    <w:p>
+      <w:r>
+        <w:rPr>
+          <w:noProof/>
+        </w:rPr>
+        <w:drawing>
+          <wp:inline distT="0" distB="0" distL="0" distR="0" wp14:anchorId="72772AB1" wp14:editId="5BDC78A0">
+            <wp:extent cx="5727700" cy="227301"/>
+            <wp:effectExtent l="0" t="0" r="0" b="1905"/>
+            <wp:docPr id="349402691" name="Picture 5"/>
+            <wp:cNvGraphicFramePr>
+              <a:graphicFrameLocks xmlns:a="http://schemas.openxmlformats.org/drawingml/2006/main" noChangeAspect="1"/>
+            </wp:cNvGraphicFramePr>
+            <a:graphic xmlns:a="http://schemas.openxmlformats.org/drawingml/2006/main">
+              <a:graphicData uri="http://schemas.openxmlformats.org/drawingml/2006/picture">
+                <pic:pic xmlns:pic="http://schemas.openxmlformats.org/drawingml/2006/picture">
+                  <pic:nvPicPr>
+                    <pic:cNvPr id="349402691" name="Picture 349402691"/>
+                    <pic:cNvPicPr/>
+                  </pic:nvPicPr>
+                  <pic:blipFill>
+                    <a:blip r:embed="rId18">
+                      <a:extLst>
+                        <a:ext uri="{28A0092B-C50C-407E-A947-70E740481C1C}">
+                          <a14:useLocalDpi xmlns:a14="http://schemas.microsoft.com/office/drawing/2010/main" val="0"/>
+                        </a:ext>
+                      </a:extLst>
+                    </a:blip>
+                    <a:stretch>
+                      <a:fillRect/>
+                    </a:stretch>
+                  </pic:blipFill>
+                  <pic:spPr>
+                    <a:xfrm>
+                      <a:off x="0" y="0"/>
+                      <a:ext cx="5970482" cy="236936"/>
+                    </a:xfrm>
+                    <a:prstGeom prst="rect">
+                      <a:avLst/>
+                    </a:prstGeom>
+                  </pic:spPr>
+                </pic:pic>
+              </a:graphicData>
+            </a:graphic>
+          </wp:inline>
+        </w:drawing>
+      </w:r>
+    </w:p>
+    <w:p/>
+    <w:p>
+      <w:pPr>
+        <w:pStyle w:val="ListParagraph"/>
+        <w:numPr>
+          <w:ilvl w:val="0"/>
+          <w:numId w:val="4"/>
+        </w:numPr>
+      </w:pPr>
+      <w:r>
+        <w:t xml:space="preserve">Now go to your web </w:t>
+      </w:r>
+      <w:proofErr w:type="spellStart"/>
+      <w:r>
+        <w:t>brower</w:t>
+      </w:r>
+      <w:proofErr w:type="spellEnd"/>
+      <w:r>
+        <w:t xml:space="preserve"> and type </w:t>
+      </w:r>
+      <w:proofErr w:type="spellStart"/>
+      <w:proofErr w:type="gramStart"/>
+      <w:r>
+        <w:t>MinikubeIP:NodePort</w:t>
+      </w:r>
+      <w:proofErr w:type="spellEnd"/>
+      <w:proofErr w:type="gramEnd"/>
+    </w:p>
+    <w:p>
+      <w:pPr>
+        <w:ind w:left="360"/>
+      </w:pPr>
+      <w:r>
+        <w:t xml:space="preserve">In our case </w:t>
+      </w:r>
+      <w:r>
+        <w:rPr>
+          <w:b/>
+          <w:bCs/>
+          <w:i/>
+          <w:iCs/>
+        </w:rPr>
+        <w:t>“</w:t>
+      </w:r>
+      <w:r>
+        <w:rPr>
+          <w:b/>
+          <w:bCs/>
+          <w:i/>
+          <w:iCs/>
+        </w:rPr>
+        <w:t>192.168.49.2</w:t>
+      </w:r>
+      <w:r>
+        <w:rPr>
+          <w:b/>
+          <w:bCs/>
+          <w:i/>
+          <w:iCs/>
+        </w:rPr>
+        <w:t>:30100”</w:t>
+      </w:r>
+    </w:p>
+    <w:p>
+      <w:pPr>
+        <w:rPr>
+          <w:b/>
+          <w:bCs/>
+          <w:i/>
+          <w:iCs/>
+        </w:rPr>
+      </w:pPr>
+    </w:p>
+    <w:p>
+      <w:pPr>
+        <w:pStyle w:val="ListParagraph"/>
+        <w:numPr>
+          <w:ilvl w:val="0"/>
+          <w:numId w:val="4"/>
+        </w:numPr>
+      </w:pPr>
+      <w:r>
+        <w:t>If this doesn’t load up the webpage in your web browser then use</w:t>
+      </w:r>
+    </w:p>
+    <w:p>
+      <w:pPr>
+        <w:shd w:val="clear" w:color="auto" w:fill="1F1F1F"/>
+        <w:spacing w:line="270" w:lineRule="atLeast"/>
+        <w:rPr>
+          <w:rFonts w:ascii="Menlo" w:eastAsia="Times New Roman" w:hAnsi="Menlo" w:cs="Menlo"/>
+          <w:color w:val="CCCCCC"/>
+          <w:kern w:val="0"/>
+          <w:sz w:val="18"/>
+          <w:szCs w:val="18"/>
+          <w:lang w:eastAsia="en-GB"/>
+          <w14:ligatures w14:val="none"/>
+        </w:rPr>
+      </w:pPr>
+      <w:proofErr w:type="spellStart"/>
+      <w:r>
+        <w:rPr>
+          <w:rFonts w:ascii="Menlo" w:eastAsia="Times New Roman" w:hAnsi="Menlo" w:cs="Menlo"/>
+          <w:color w:val="CCCCCC"/>
+          <w:kern w:val="0"/>
+          <w:sz w:val="18"/>
+          <w:szCs w:val="18"/>
+          <w:lang w:eastAsia="en-GB"/>
+          <w14:ligatures w14:val="none"/>
+        </w:rPr>
+        <w:t>minikube</w:t>
+      </w:r>
+      <w:proofErr w:type="spellEnd"/>
+      <w:r>
+        <w:rPr>
+          <w:rFonts w:ascii="Menlo" w:eastAsia="Times New Roman" w:hAnsi="Menlo" w:cs="Menlo"/>
+          <w:color w:val="CCCCCC"/>
+          <w:kern w:val="0"/>
+          <w:sz w:val="18"/>
+          <w:szCs w:val="18"/>
+          <w:lang w:eastAsia="en-GB"/>
+          <w14:ligatures w14:val="none"/>
+        </w:rPr>
+        <w:t xml:space="preserve"> service web</w:t>
+      </w:r>
+      <w:r>
+        <w:rPr>
+          <w:rFonts w:ascii="Menlo" w:eastAsia="Times New Roman" w:hAnsi="Menlo" w:cs="Menlo"/>
+          <w:color w:val="CCCCCC"/>
+          <w:kern w:val="0"/>
+          <w:sz w:val="18"/>
+          <w:szCs w:val="18"/>
+          <w:lang w:eastAsia="en-GB"/>
+          <w14:ligatures w14:val="none"/>
+        </w:rPr>
+        <w:t>page</w:t>
+      </w:r>
+      <w:r>
+        <w:rPr>
+          <w:rFonts w:ascii="Menlo" w:eastAsia="Times New Roman" w:hAnsi="Menlo" w:cs="Menlo"/>
+          <w:color w:val="CCCCCC"/>
+          <w:kern w:val="0"/>
+          <w:sz w:val="18"/>
+          <w:szCs w:val="18"/>
+          <w:lang w:eastAsia="en-GB"/>
+          <w14:ligatures w14:val="none"/>
+        </w:rPr>
+        <w:t>-service</w:t>
+      </w:r>
+    </w:p>
+    <w:p/>
     <w:sectPr>
       <w:pgSz w:w="11900" w:h="16840"/>
       <w:pgMar w:top="1440" w:right="1440" w:bottom="1440" w:left="1440" w:header="720" w:footer="720" w:gutter="0"/>
@@ -2955,6 +3304,7 @@
   <w:style w:type="character" w:default="1" w:styleId="DefaultParagraphFont">
     <w:name w:val="Default Paragraph Font"/>
     <w:uiPriority w:val="1"/>
+    <w:semiHidden/>
     <w:unhideWhenUsed/>
   </w:style>
   <w:style w:type="table" w:default="1" w:styleId="TableNormal">
